--- a/Spring/alishev/35. Hibernate + Spring.docx
+++ b/Spring/alishev/35. Hibernate + Spring.docx
@@ -1,6 +1,6 @@
 
 <file path=word/document.xml><?xml version="1.0" encoding="utf-8"?>
-<w:document xmlns:o="urn:schemas-microsoft-com:office:office" xmlns:r="http://schemas.openxmlformats.org/officeDocument/2006/relationships" xmlns:v="urn:schemas-microsoft-com:vml" xmlns:w="http://schemas.openxmlformats.org/wordprocessingml/2006/main" xmlns:w10="urn:schemas-microsoft-com:office:word" xmlns:wp="http://schemas.openxmlformats.org/drawingml/2006/wordprocessingDrawing" xmlns:wps="http://schemas.microsoft.com/office/word/2010/wordprocessingShape" xmlns:wpg="http://schemas.microsoft.com/office/word/2010/wordprocessingGroup" xmlns:mc="http://schemas.openxmlformats.org/markup-compatibility/2006" xmlns:wp14="http://schemas.microsoft.com/office/word/2010/wordprocessingDrawing" xmlns:w14="http://schemas.microsoft.com/office/word/2010/wordml" xmlns:w15="http://schemas.microsoft.com/office/word/2012/wordml" mc:Ignorable="w14 wp14 w15">
+<w:document xmlns:o="urn:schemas-microsoft-com:office:office" xmlns:r="http://schemas.openxmlformats.org/officeDocument/2006/relationships" xmlns:v="urn:schemas-microsoft-com:vml" xmlns:w="http://schemas.openxmlformats.org/wordprocessingml/2006/main" xmlns:w10="urn:schemas-microsoft-com:office:word" xmlns:wp="http://schemas.openxmlformats.org/drawingml/2006/wordprocessingDrawing" xmlns:wps="http://schemas.microsoft.com/office/word/2010/wordprocessingShape" xmlns:wpg="http://schemas.microsoft.com/office/word/2010/wordprocessingGroup" xmlns:mc="http://schemas.openxmlformats.org/markup-compatibility/2006" xmlns:wp14="http://schemas.microsoft.com/office/word/2010/wordprocessingDrawing" xmlns:w14="http://schemas.microsoft.com/office/word/2010/wordml" mc:Ignorable="w14 wp14">
   <w:body>
     <w:p>
       <w:pPr>
@@ -9,6 +9,7 @@
         <w:jc w:val="center"/>
         <w:rPr>
           <w:b/>
+          <w:b/>
           <w:bCs/>
         </w:rPr>
       </w:pPr>
@@ -27,6 +28,7 @@
         <w:jc w:val="start"/>
         <w:rPr>
           <w:b/>
+          <w:b/>
           <w:bCs/>
         </w:rPr>
       </w:pPr>
@@ -93,6 +95,7 @@
         <w:jc w:val="start"/>
         <w:rPr>
           <w:b/>
+          <w:b/>
           <w:bCs/>
         </w:rPr>
       </w:pPr>
@@ -127,6 +130,7 @@
         <w:bidi w:val="0"/>
         <w:jc w:val="start"/>
         <w:rPr>
+          <w:b w:val="false"/>
           <w:b w:val="false"/>
           <w:bCs w:val="false"/>
           <w:lang w:val="en-US"/>
@@ -255,11 +259,6 @@
         <w:t>Hibernate</w:t>
       </w:r>
       <w:r>
-        <w:rPr>
-          <w:b w:val="false"/>
-          <w:bCs w:val="false"/>
-          <w:lang w:val="en-US"/>
-        </w:rPr>
         <w:drawing>
           <wp:anchor behindDoc="0" distT="0" distB="0" distL="0" distR="0" simplePos="0" locked="0" layoutInCell="0" allowOverlap="1" relativeHeight="3">
             <wp:simplePos x="0" y="0"/>
@@ -323,42 +322,44 @@
         <w:jc w:val="start"/>
         <w:rPr>
           <w:b w:val="false"/>
-          <w:bCs w:val="false"/>
-          <w:lang w:val="en-US"/>
-        </w:rPr>
-      </w:pPr>
-      <w:r>
-        <w:rPr>
-          <w:b w:val="false"/>
-          <w:bCs w:val="false"/>
-          <w:lang w:val="en-US"/>
-        </w:rPr>
-        <w:br/>
-        <w:br/>
-        <w:br/>
-        <w:br/>
-        <w:br/>
-        <w:br/>
-        <w:br/>
-        <w:br/>
-        <w:br/>
-        <w:br/>
-        <w:br/>
-        <w:br/>
-        <w:br/>
-        <w:br/>
-        <w:br/>
-        <w:br/>
-        <w:br/>
-        <w:br/>
-      </w:r>
-    </w:p>
-    <w:p>
-      <w:pPr>
-        <w:pStyle w:val="Normal"/>
-        <w:bidi w:val="0"/>
-        <w:jc w:val="start"/>
-        <w:rPr>
+          <w:b w:val="false"/>
+          <w:bCs w:val="false"/>
+          <w:lang w:val="en-US"/>
+        </w:rPr>
+      </w:pPr>
+      <w:r>
+        <w:rPr>
+          <w:b w:val="false"/>
+          <w:bCs w:val="false"/>
+          <w:lang w:val="en-US"/>
+        </w:rPr>
+        <w:br/>
+        <w:br/>
+        <w:br/>
+        <w:br/>
+        <w:br/>
+        <w:br/>
+        <w:br/>
+        <w:br/>
+        <w:br/>
+        <w:br/>
+        <w:br/>
+        <w:br/>
+        <w:br/>
+        <w:br/>
+        <w:br/>
+        <w:br/>
+        <w:br/>
+        <w:br/>
+      </w:r>
+    </w:p>
+    <w:p>
+      <w:pPr>
+        <w:pStyle w:val="Normal"/>
+        <w:bidi w:val="0"/>
+        <w:jc w:val="start"/>
+        <w:rPr>
+          <w:b w:val="false"/>
           <w:b w:val="false"/>
           <w:bCs w:val="false"/>
           <w:lang w:val="en-US"/>
@@ -453,6 +454,7 @@
         <w:jc w:val="start"/>
         <w:rPr>
           <w:b w:val="false"/>
+          <w:b w:val="false"/>
           <w:bCs w:val="false"/>
           <w:lang w:val="en-US"/>
         </w:rPr>
@@ -488,6 +490,7 @@
         <w:bidi w:val="0"/>
         <w:jc w:val="start"/>
         <w:rPr>
+          <w:b w:val="false"/>
           <w:b w:val="false"/>
           <w:bCs w:val="false"/>
           <w:lang w:val="en-US"/>
@@ -556,29 +559,31 @@
         <w:jc w:val="start"/>
         <w:rPr>
           <w:b w:val="false"/>
-          <w:bCs w:val="false"/>
-          <w:lang w:val="en-US"/>
-        </w:rPr>
-      </w:pPr>
-      <w:r>
-        <w:rPr>
-          <w:b w:val="false"/>
-          <w:bCs w:val="false"/>
-          <w:lang w:val="ru-RU"/>
-        </w:rPr>
-        <w:br/>
-        <w:br/>
-        <w:br/>
-        <w:br/>
-        <w:br/>
-      </w:r>
-    </w:p>
-    <w:p>
-      <w:pPr>
-        <w:pStyle w:val="Normal"/>
-        <w:bidi w:val="0"/>
-        <w:jc w:val="start"/>
-        <w:rPr>
+          <w:b w:val="false"/>
+          <w:bCs w:val="false"/>
+          <w:lang w:val="en-US"/>
+        </w:rPr>
+      </w:pPr>
+      <w:r>
+        <w:rPr>
+          <w:b w:val="false"/>
+          <w:bCs w:val="false"/>
+          <w:lang w:val="ru-RU"/>
+        </w:rPr>
+        <w:br/>
+        <w:br/>
+        <w:br/>
+        <w:br/>
+        <w:br/>
+      </w:r>
+    </w:p>
+    <w:p>
+      <w:pPr>
+        <w:pStyle w:val="Normal"/>
+        <w:bidi w:val="0"/>
+        <w:jc w:val="start"/>
+        <w:rPr>
+          <w:b w:val="false"/>
           <w:b w:val="false"/>
           <w:bCs w:val="false"/>
           <w:lang w:val="en-US"/>
@@ -638,7 +643,23 @@
           <w:bCs w:val="false"/>
           <w:lang w:val="ru-RU"/>
         </w:rPr>
-        <w:t xml:space="preserve">и внедрить его в помощью </w:t>
+        <w:t xml:space="preserve">и внедрить его </w:t>
+      </w:r>
+      <w:r>
+        <w:rPr>
+          <w:b w:val="false"/>
+          <w:bCs w:val="false"/>
+          <w:lang w:val="ru-RU"/>
+        </w:rPr>
+        <w:t>с</w:t>
+      </w:r>
+      <w:r>
+        <w:rPr>
+          <w:b w:val="false"/>
+          <w:bCs w:val="false"/>
+          <w:lang w:val="ru-RU"/>
+        </w:rPr>
+        <w:t xml:space="preserve"> помощью </w:t>
       </w:r>
       <w:r>
         <w:rPr>
@@ -711,6 +732,7 @@
         <w:bidi w:val="0"/>
         <w:jc w:val="start"/>
         <w:rPr>
+          <w:b w:val="false"/>
           <w:b w:val="false"/>
           <w:bCs w:val="false"/>
           <w:lang w:val="en-US"/>
@@ -776,30 +798,1674 @@
         <w:jc w:val="start"/>
         <w:rPr>
           <w:b w:val="false"/>
-          <w:bCs w:val="false"/>
-          <w:lang w:val="en-US"/>
-        </w:rPr>
-      </w:pPr>
-      <w:r>
-        <w:rPr>
-          <w:b w:val="false"/>
-          <w:bCs w:val="false"/>
-          <w:lang w:val="en-US"/>
-        </w:rPr>
-        <w:br/>
-        <w:br/>
-        <w:br/>
-        <w:br/>
-        <w:br/>
-        <w:br/>
-        <w:br/>
-        <w:t xml:space="preserve">5. </w:t>
+          <w:b w:val="false"/>
+          <w:bCs w:val="false"/>
+          <w:lang w:val="en-US"/>
+        </w:rPr>
+      </w:pPr>
+      <w:r>
+        <w:rPr>
+          <w:b w:val="false"/>
+          <w:bCs w:val="false"/>
+          <w:lang w:val="en-US"/>
+        </w:rPr>
+        <w:br/>
+        <w:br/>
+        <w:br/>
+        <w:br/>
+        <w:br/>
+        <w:br/>
+      </w:r>
+    </w:p>
+    <w:p>
+      <w:pPr>
+        <w:pStyle w:val="Normal"/>
+        <w:bidi w:val="0"/>
+        <w:jc w:val="start"/>
+        <w:rPr>
+          <w:b w:val="false"/>
+          <w:b w:val="false"/>
+          <w:bCs w:val="false"/>
+          <w:lang w:val="en-US"/>
+        </w:rPr>
+      </w:pPr>
+      <w:r>
+        <w:rPr>
+          <w:b/>
+          <w:bCs/>
+          <w:lang w:val="en-US"/>
+        </w:rPr>
+        <w:t>5.</w:t>
+      </w:r>
+      <w:r>
+        <w:rPr>
+          <w:b w:val="false"/>
+          <w:bCs w:val="false"/>
+          <w:lang w:val="en-US"/>
+        </w:rPr>
+        <w:t xml:space="preserve"> </w:t>
+      </w:r>
+      <w:r>
+        <w:rPr>
+          <w:b w:val="false"/>
+          <w:bCs w:val="false"/>
+          <w:lang w:val="ru-RU"/>
+        </w:rPr>
+        <w:t xml:space="preserve">В методе </w:t>
+      </w:r>
+      <w:r>
+        <w:rPr>
+          <w:b/>
+          <w:bCs/>
+          <w:lang w:val="en-US"/>
+        </w:rPr>
+        <w:t>d</w:t>
+      </w:r>
+      <w:r>
+        <w:rPr>
+          <w:b/>
+          <w:bCs/>
+          <w:i/>
+          <w:iCs/>
+          <w:lang w:val="en-US"/>
+        </w:rPr>
+        <w:t>ataSource()</w:t>
+      </w:r>
+      <w:r>
+        <w:rPr>
+          <w:b w:val="false"/>
+          <w:bCs w:val="false"/>
+          <w:lang w:val="en-US"/>
+        </w:rPr>
+        <w:t xml:space="preserve"> </w:t>
+      </w:r>
+      <w:r>
+        <w:rPr>
+          <w:b w:val="false"/>
+          <w:bCs w:val="false"/>
+          <w:lang w:val="ru-RU"/>
+        </w:rPr>
+        <w:t xml:space="preserve">используем наш </w:t>
+      </w:r>
+      <w:r>
+        <w:rPr>
+          <w:b/>
+          <w:bCs/>
+          <w:lang w:val="en-US"/>
+        </w:rPr>
+        <w:t>Envirment</w:t>
+      </w:r>
+      <w:r>
+        <w:rPr>
+          <w:b w:val="false"/>
+          <w:bCs w:val="false"/>
+          <w:lang w:val="en-US"/>
+        </w:rPr>
+        <w:t xml:space="preserve">, </w:t>
+      </w:r>
+      <w:r>
+        <w:rPr>
+          <w:b w:val="false"/>
+          <w:bCs w:val="false"/>
+          <w:lang w:val="ru-RU"/>
+        </w:rPr>
+        <w:t xml:space="preserve">чтобы получить настройки конфигурации из файла </w:t>
+      </w:r>
+      <w:r>
+        <w:rPr>
+          <w:b/>
+          <w:bCs/>
+          <w:lang w:val="en-US"/>
+        </w:rPr>
+        <w:t>hibernate.properties</w:t>
+      </w:r>
+      <w:r>
+        <w:rPr>
+          <w:b w:val="false"/>
+          <w:bCs w:val="false"/>
+          <w:lang w:val="en-US"/>
+        </w:rPr>
+        <w:t>.</w:t>
+        <w:br/>
+        <w:br/>
+      </w:r>
+      <w:r>
+        <w:drawing>
+          <wp:anchor behindDoc="0" distT="0" distB="0" distL="0" distR="0" simplePos="0" locked="0" layoutInCell="0" allowOverlap="1" relativeHeight="6">
+            <wp:simplePos x="0" y="0"/>
+            <wp:positionH relativeFrom="column">
+              <wp:posOffset>-6350</wp:posOffset>
+            </wp:positionH>
+            <wp:positionV relativeFrom="paragraph">
+              <wp:posOffset>579120</wp:posOffset>
+            </wp:positionV>
+            <wp:extent cx="4735830" cy="1430020"/>
+            <wp:effectExtent l="0" t="0" r="0" b="0"/>
+            <wp:wrapSquare wrapText="largest"/>
+            <wp:docPr id="5" name="Изображение5" descr="" title=""/>
+            <wp:cNvGraphicFramePr>
+              <a:graphicFrameLocks xmlns:a="http://schemas.openxmlformats.org/drawingml/2006/main" noChangeAspect="1"/>
+            </wp:cNvGraphicFramePr>
+            <a:graphic xmlns:a="http://schemas.openxmlformats.org/drawingml/2006/main">
+              <a:graphicData uri="http://schemas.openxmlformats.org/drawingml/2006/picture">
+                <pic:pic xmlns:pic="http://schemas.openxmlformats.org/drawingml/2006/picture">
+                  <pic:nvPicPr>
+                    <pic:cNvPr id="5" name="Изображение5" descr="" title=""/>
+                    <pic:cNvPicPr>
+                      <a:picLocks noChangeAspect="1" noChangeArrowheads="1"/>
+                    </pic:cNvPicPr>
+                  </pic:nvPicPr>
+                  <pic:blipFill>
+                    <a:blip r:embed="rId6"/>
+                    <a:stretch>
+                      <a:fillRect/>
+                    </a:stretch>
+                  </pic:blipFill>
+                  <pic:spPr bwMode="auto">
+                    <a:xfrm>
+                      <a:off x="0" y="0"/>
+                      <a:ext cx="4735830" cy="1430020"/>
+                    </a:xfrm>
+                    <a:prstGeom prst="rect">
+                      <a:avLst/>
+                    </a:prstGeom>
+                  </pic:spPr>
+                </pic:pic>
+              </a:graphicData>
+            </a:graphic>
+          </wp:anchor>
+        </w:drawing>
+      </w:r>
+      <w:r>
+        <w:rPr>
+          <w:b w:val="false"/>
+          <w:bCs w:val="false"/>
+          <w:lang w:val="en-US"/>
+        </w:rPr>
+        <w:br/>
+        <w:br/>
+        <w:br/>
+        <w:br/>
+        <w:br/>
+        <w:br/>
+        <w:br/>
+        <w:br/>
+        <w:br/>
+        <w:br/>
+      </w:r>
+      <w:r>
+        <w:rPr>
+          <w:b/>
+          <w:bCs/>
+          <w:lang w:val="en-US"/>
+        </w:rPr>
+        <w:t>6.</w:t>
+      </w:r>
+      <w:r>
+        <w:rPr>
+          <w:b w:val="false"/>
+          <w:bCs w:val="false"/>
+          <w:lang w:val="en-US"/>
+        </w:rPr>
+        <w:t xml:space="preserve"> </w:t>
+      </w:r>
+      <w:r>
+        <w:rPr>
+          <w:b w:val="false"/>
+          <w:bCs w:val="false"/>
+          <w:lang w:val="ru-RU"/>
+        </w:rPr>
+        <w:t xml:space="preserve">В </w:t>
+      </w:r>
+      <w:r>
+        <w:rPr>
+          <w:b/>
+          <w:bCs/>
+          <w:lang w:val="en-US"/>
+        </w:rPr>
+        <w:t>SpringConfig</w:t>
+      </w:r>
+      <w:r>
+        <w:rPr>
+          <w:b w:val="false"/>
+          <w:bCs w:val="false"/>
+          <w:lang w:val="en-US"/>
+        </w:rPr>
+        <w:t xml:space="preserve"> </w:t>
+      </w:r>
+      <w:r>
+        <w:rPr>
+          <w:b w:val="false"/>
+          <w:bCs w:val="false"/>
+          <w:lang w:val="ru-RU"/>
+        </w:rPr>
+        <w:t>добавляем еще три метода:</w:t>
+      </w:r>
+    </w:p>
+    <w:p>
+      <w:pPr>
+        <w:pStyle w:val="Normal"/>
+        <w:pBdr/>
+        <w:shd w:fill="FFFFFF"/>
+        <w:bidi w:val="0"/>
+        <w:jc w:val="start"/>
+        <w:rPr>
+          <w:rFonts w:ascii="Liberation Serif" w:hAnsi="Liberation Serif"/>
+        </w:rPr>
+      </w:pPr>
+      <w:r>
+        <w:rPr>
+          <w:rFonts w:ascii="Liberation Serif" w:hAnsi="Liberation Serif"/>
+          <w:b/>
+          <w:bCs/>
+          <w:i/>
+          <w:iCs/>
+          <w:color w:val="000000"/>
+          <w:sz w:val="20"/>
+          <w:lang w:val="ru-RU"/>
+        </w:rPr>
+        <w:t>hibernateProperties</w:t>
+      </w:r>
+      <w:r>
+        <w:rPr>
+          <w:rFonts w:ascii="Liberation Serif" w:hAnsi="Liberation Serif"/>
+          <w:b/>
+          <w:bCs/>
+          <w:i/>
+          <w:iCs/>
+          <w:color w:val="000000"/>
+          <w:sz w:val="20"/>
+        </w:rPr>
+        <w:t>()</w:t>
+      </w:r>
+      <w:r>
+        <w:rPr>
+          <w:rFonts w:ascii="Liberation Serif" w:hAnsi="Liberation Serif"/>
+          <w:b w:val="false"/>
+          <w:i w:val="false"/>
+          <w:color w:val="080808"/>
+          <w:sz w:val="20"/>
+        </w:rPr>
+        <w:t xml:space="preserve"> -  </w:t>
+      </w:r>
+      <w:r>
+        <w:rPr>
+          <w:rFonts w:ascii="Liberation Serif" w:hAnsi="Liberation Serif"/>
+          <w:b w:val="false"/>
+          <w:i w:val="false"/>
+          <w:color w:val="080808"/>
+          <w:sz w:val="20"/>
+          <w:lang w:val="ru-RU"/>
+        </w:rPr>
+        <w:t xml:space="preserve">нужен для того, чтобы описать дополнительные настройки конфигурации </w:t>
+      </w:r>
+      <w:r>
+        <w:rPr>
+          <w:rFonts w:ascii="Liberation Serif" w:hAnsi="Liberation Serif"/>
+          <w:b/>
+          <w:bCs/>
+          <w:i w:val="false"/>
+          <w:color w:val="080808"/>
+          <w:sz w:val="20"/>
+          <w:lang w:val="en-US"/>
+        </w:rPr>
+        <w:t>hibernate</w:t>
+      </w:r>
+      <w:r>
+        <w:rPr>
+          <w:rFonts w:ascii="Liberation Serif" w:hAnsi="Liberation Serif"/>
+          <w:b w:val="false"/>
+          <w:i w:val="false"/>
+          <w:color w:val="080808"/>
+          <w:sz w:val="20"/>
+          <w:lang w:val="en-US"/>
+        </w:rPr>
+        <w:t>.</w:t>
+      </w:r>
+    </w:p>
+    <w:p>
+      <w:pPr>
+        <w:pStyle w:val="Normal"/>
+        <w:pBdr/>
+        <w:shd w:fill="FFFFFF"/>
+        <w:bidi w:val="0"/>
+        <w:jc w:val="start"/>
+        <w:rPr>
+          <w:rFonts w:ascii="Liberation Serif" w:hAnsi="Liberation Serif"/>
+        </w:rPr>
+      </w:pPr>
+      <w:r>
+        <w:rPr>
+          <w:rFonts w:ascii="Liberation Serif" w:hAnsi="Liberation Serif"/>
+          <w:b/>
+          <w:bCs/>
+          <w:i/>
+          <w:iCs/>
+          <w:color w:val="000000"/>
+          <w:sz w:val="20"/>
+          <w:lang w:val="ru-RU"/>
+        </w:rPr>
+        <w:t>sessionFactory</w:t>
+      </w:r>
+      <w:r>
+        <w:rPr>
+          <w:rFonts w:ascii="Liberation Serif" w:hAnsi="Liberation Serif"/>
+          <w:b/>
+          <w:bCs/>
+          <w:i/>
+          <w:iCs/>
+          <w:color w:val="000000"/>
+          <w:sz w:val="20"/>
+        </w:rPr>
+        <w:t xml:space="preserve">() </w:t>
+      </w:r>
+      <w:r>
+        <w:rPr>
+          <w:rFonts w:ascii="Liberation Serif" w:hAnsi="Liberation Serif"/>
+          <w:b w:val="false"/>
+          <w:i w:val="false"/>
+          <w:color w:val="080808"/>
+          <w:sz w:val="20"/>
+        </w:rPr>
+        <w:t>-</w:t>
+      </w:r>
+      <w:r>
+        <w:rPr>
+          <w:rFonts w:ascii="Liberation Serif" w:hAnsi="Liberation Serif"/>
+          <w:b w:val="false"/>
+          <w:i w:val="false"/>
+          <w:color w:val="080808"/>
+          <w:sz w:val="20"/>
+          <w:lang w:val="ru-RU"/>
+        </w:rPr>
+        <w:t xml:space="preserve"> </w:t>
+      </w:r>
+      <w:r>
+        <w:rPr>
+          <w:rFonts w:eastAsia="NSimSun" w:cs="Arial" w:ascii="Liberation Serif" w:hAnsi="Liberation Serif"/>
+          <w:b w:val="false"/>
+          <w:i w:val="false"/>
+          <w:color w:val="080808"/>
+          <w:kern w:val="2"/>
+          <w:sz w:val="20"/>
+          <w:szCs w:val="24"/>
+          <w:lang w:val="en-US" w:eastAsia="zh-CN" w:bidi="hi-IN"/>
+        </w:rPr>
+        <w:t>з</w:t>
+      </w:r>
+      <w:r>
+        <w:rPr>
+          <w:rFonts w:eastAsia="NSimSun" w:cs="Arial" w:ascii="Liberation Serif" w:hAnsi="Liberation Serif"/>
+          <w:b w:val="false"/>
+          <w:i w:val="false"/>
+          <w:color w:val="080808"/>
+          <w:kern w:val="2"/>
+          <w:sz w:val="20"/>
+          <w:szCs w:val="24"/>
+          <w:lang w:val="ru-RU" w:eastAsia="zh-CN" w:bidi="hi-IN"/>
+        </w:rPr>
+        <w:t>десь</w:t>
+      </w:r>
+      <w:r>
+        <w:rPr>
+          <w:rFonts w:eastAsia="NSimSun" w:cs="Arial" w:ascii="Liberation Serif" w:hAnsi="Liberation Serif"/>
+          <w:b w:val="false"/>
+          <w:i w:val="false"/>
+          <w:color w:val="080808"/>
+          <w:kern w:val="2"/>
+          <w:sz w:val="20"/>
+          <w:szCs w:val="24"/>
+          <w:lang w:val="en-US" w:eastAsia="zh-CN" w:bidi="hi-IN"/>
+        </w:rPr>
+        <w:t xml:space="preserve"> </w:t>
+      </w:r>
+      <w:r>
+        <w:rPr>
+          <w:rFonts w:eastAsia="NSimSun" w:cs="Arial" w:ascii="Liberation Serif" w:hAnsi="Liberation Serif"/>
+          <w:b/>
+          <w:bCs/>
+          <w:i w:val="false"/>
+          <w:color w:val="080808"/>
+          <w:kern w:val="2"/>
+          <w:sz w:val="20"/>
+          <w:szCs w:val="24"/>
+          <w:lang w:val="en-US" w:eastAsia="zh-CN" w:bidi="hi-IN"/>
+        </w:rPr>
+        <w:t>Spring</w:t>
+      </w:r>
+      <w:r>
+        <w:rPr>
+          <w:rFonts w:eastAsia="NSimSun" w:cs="Arial" w:ascii="Liberation Serif" w:hAnsi="Liberation Serif"/>
+          <w:b w:val="false"/>
+          <w:i w:val="false"/>
+          <w:color w:val="080808"/>
+          <w:kern w:val="2"/>
+          <w:sz w:val="20"/>
+          <w:szCs w:val="24"/>
+          <w:lang w:val="ru-RU" w:eastAsia="zh-CN" w:bidi="hi-IN"/>
+        </w:rPr>
+        <w:t xml:space="preserve"> создает</w:t>
+      </w:r>
+      <w:r>
+        <w:rPr>
+          <w:rFonts w:ascii="Liberation Serif" w:hAnsi="Liberation Serif"/>
+          <w:b w:val="false"/>
+          <w:i w:val="false"/>
+          <w:color w:val="080808"/>
+          <w:sz w:val="20"/>
+          <w:lang w:val="ru-RU"/>
+        </w:rPr>
+        <w:t xml:space="preserve"> </w:t>
+      </w:r>
+      <w:r>
+        <w:rPr>
+          <w:rFonts w:ascii="Liberation Serif" w:hAnsi="Liberation Serif"/>
+          <w:b/>
+          <w:bCs/>
+          <w:i w:val="false"/>
+          <w:color w:val="080808"/>
+          <w:sz w:val="20"/>
+          <w:lang w:val="en-US"/>
+        </w:rPr>
+        <w:t>sessionFactory</w:t>
+      </w:r>
+      <w:r>
+        <w:rPr>
+          <w:rFonts w:ascii="Liberation Serif" w:hAnsi="Liberation Serif"/>
+          <w:b w:val="false"/>
+          <w:i w:val="false"/>
+          <w:color w:val="080808"/>
+          <w:sz w:val="20"/>
+          <w:lang w:val="ru-RU"/>
+        </w:rPr>
+        <w:t xml:space="preserve">. В методе </w:t>
+      </w:r>
+      <w:r>
+        <w:rPr>
+          <w:rFonts w:ascii="Liberation Serif" w:hAnsi="Liberation Serif"/>
+          <w:b/>
+          <w:bCs/>
+          <w:i/>
+          <w:iCs/>
+          <w:color w:val="080808"/>
+          <w:sz w:val="20"/>
+          <w:lang w:val="en-US"/>
+        </w:rPr>
+        <w:t xml:space="preserve">setPackagesToScan() </w:t>
+      </w:r>
+      <w:r>
+        <w:rPr>
+          <w:rFonts w:ascii="Liberation Serif" w:hAnsi="Liberation Serif"/>
+          <w:b w:val="false"/>
+          <w:i w:val="false"/>
+          <w:color w:val="080808"/>
+          <w:sz w:val="20"/>
+          <w:lang w:val="ru-RU"/>
+        </w:rPr>
+        <w:t>указываем пакет в котором будут хранится наши сущности.</w:t>
+      </w:r>
+    </w:p>
+    <w:p>
+      <w:pPr>
+        <w:pStyle w:val="Normal"/>
+        <w:pBdr/>
+        <w:shd w:fill="FFFFFF"/>
+        <w:bidi w:val="0"/>
+        <w:jc w:val="start"/>
+        <w:rPr>
+          <w:rFonts w:ascii="Liberation Serif" w:hAnsi="Liberation Serif"/>
+        </w:rPr>
+      </w:pPr>
+      <w:r>
+        <w:rPr>
+          <w:rFonts w:ascii="Liberation Serif" w:hAnsi="Liberation Serif"/>
+          <w:b/>
+          <w:bCs/>
+          <w:i/>
+          <w:iCs/>
+          <w:color w:val="000000"/>
+          <w:sz w:val="20"/>
+          <w:lang w:val="ru-RU"/>
+        </w:rPr>
+        <w:t>hibernateTransactionManager</w:t>
+      </w:r>
+      <w:r>
+        <w:rPr>
+          <w:rFonts w:ascii="Liberation Serif" w:hAnsi="Liberation Serif"/>
+          <w:b/>
+          <w:bCs/>
+          <w:i/>
+          <w:iCs/>
+          <w:color w:val="000000"/>
+          <w:sz w:val="20"/>
+        </w:rPr>
+        <w:t xml:space="preserve">() </w:t>
+      </w:r>
+      <w:r>
+        <w:rPr>
+          <w:rFonts w:ascii="Liberation Serif" w:hAnsi="Liberation Serif"/>
+          <w:b w:val="false"/>
+          <w:i w:val="false"/>
+          <w:color w:val="080808"/>
+          <w:sz w:val="20"/>
+        </w:rPr>
+        <w:t xml:space="preserve">-  </w:t>
+      </w:r>
+      <w:r>
+        <w:rPr>
+          <w:rFonts w:ascii="Liberation Serif" w:hAnsi="Liberation Serif"/>
+          <w:b w:val="false"/>
+          <w:i w:val="false"/>
+          <w:color w:val="080808"/>
+          <w:sz w:val="20"/>
+        </w:rPr>
+        <w:t xml:space="preserve">этот бин будет говорить </w:t>
+      </w:r>
+      <w:r>
+        <w:rPr>
+          <w:rFonts w:ascii="Liberation Serif" w:hAnsi="Liberation Serif"/>
+          <w:b/>
+          <w:bCs/>
+          <w:i w:val="false"/>
+          <w:color w:val="080808"/>
+          <w:sz w:val="20"/>
+        </w:rPr>
+        <w:t>спрингу</w:t>
+      </w:r>
+      <w:r>
+        <w:rPr>
+          <w:rFonts w:ascii="Liberation Serif" w:hAnsi="Liberation Serif"/>
+          <w:b w:val="false"/>
+          <w:i w:val="false"/>
+          <w:color w:val="080808"/>
+          <w:sz w:val="20"/>
+        </w:rPr>
+        <w:t xml:space="preserve"> как работать с транзакциями, теперь нам не нужно бдует самостоятельно открывать и закрывать транзакции.</w:t>
+      </w:r>
+    </w:p>
+    <w:p>
+      <w:pPr>
+        <w:pStyle w:val="Normal"/>
+        <w:pBdr/>
+        <w:shd w:fill="FFFFFF"/>
+        <w:bidi w:val="0"/>
+        <w:jc w:val="start"/>
+        <w:rPr>
+          <w:b w:val="false"/>
+          <w:b w:val="false"/>
+          <w:i w:val="false"/>
+          <w:i w:val="false"/>
+          <w:color w:val="080808"/>
+          <w:sz w:val="20"/>
+        </w:rPr>
+      </w:pPr>
+      <w:r>
+        <w:rPr>
+          <w:rFonts w:ascii="Liberation Serif" w:hAnsi="Liberation Serif"/>
+        </w:rPr>
+        <w:drawing>
+          <wp:anchor behindDoc="0" distT="0" distB="0" distL="0" distR="0" simplePos="0" locked="0" layoutInCell="0" allowOverlap="1" relativeHeight="7">
+            <wp:simplePos x="0" y="0"/>
+            <wp:positionH relativeFrom="column">
+              <wp:posOffset>-51435</wp:posOffset>
+            </wp:positionH>
+            <wp:positionV relativeFrom="paragraph">
+              <wp:posOffset>635</wp:posOffset>
+            </wp:positionV>
+            <wp:extent cx="4730750" cy="3176905"/>
+            <wp:effectExtent l="0" t="0" r="0" b="0"/>
+            <wp:wrapSquare wrapText="largest"/>
+            <wp:docPr id="6" name="Изображение6" descr="" title=""/>
+            <wp:cNvGraphicFramePr>
+              <a:graphicFrameLocks xmlns:a="http://schemas.openxmlformats.org/drawingml/2006/main" noChangeAspect="1"/>
+            </wp:cNvGraphicFramePr>
+            <a:graphic xmlns:a="http://schemas.openxmlformats.org/drawingml/2006/main">
+              <a:graphicData uri="http://schemas.openxmlformats.org/drawingml/2006/picture">
+                <pic:pic xmlns:pic="http://schemas.openxmlformats.org/drawingml/2006/picture">
+                  <pic:nvPicPr>
+                    <pic:cNvPr id="6" name="Изображение6" descr="" title=""/>
+                    <pic:cNvPicPr>
+                      <a:picLocks noChangeAspect="1" noChangeArrowheads="1"/>
+                    </pic:cNvPicPr>
+                  </pic:nvPicPr>
+                  <pic:blipFill>
+                    <a:blip r:embed="rId7"/>
+                    <a:stretch>
+                      <a:fillRect/>
+                    </a:stretch>
+                  </pic:blipFill>
+                  <pic:spPr bwMode="auto">
+                    <a:xfrm>
+                      <a:off x="0" y="0"/>
+                      <a:ext cx="4730750" cy="3176905"/>
+                    </a:xfrm>
+                    <a:prstGeom prst="rect">
+                      <a:avLst/>
+                    </a:prstGeom>
+                  </pic:spPr>
+                </pic:pic>
+              </a:graphicData>
+            </a:graphic>
+          </wp:anchor>
+        </w:drawing>
+      </w:r>
+    </w:p>
+    <w:p>
+      <w:pPr>
+        <w:pStyle w:val="Normal"/>
+        <w:bidi w:val="0"/>
+        <w:jc w:val="start"/>
+        <w:rPr>
+          <w:b w:val="false"/>
+          <w:b w:val="false"/>
+          <w:bCs w:val="false"/>
+          <w:lang w:val="en-US"/>
+        </w:rPr>
+      </w:pPr>
+      <w:r>
+        <w:rPr>
+          <w:b w:val="false"/>
+          <w:bCs w:val="false"/>
+          <w:lang w:val="ru-RU"/>
+        </w:rPr>
+        <w:br/>
+        <w:br/>
+        <w:br/>
+        <w:br/>
+        <w:br/>
+        <w:br/>
+        <w:br/>
+        <w:br/>
+        <w:br/>
+        <w:br/>
+        <w:br/>
+        <w:br/>
+        <w:br/>
+        <w:br/>
+        <w:br/>
+        <w:br/>
+        <w:br/>
+        <w:br/>
+        <w:br/>
+        <w:t xml:space="preserve">На этом настройка </w:t>
+      </w:r>
+      <w:r>
+        <w:rPr>
+          <w:rFonts w:eastAsia="NSimSun" w:cs="Arial"/>
+          <w:b/>
+          <w:bCs/>
+          <w:color w:val="auto"/>
+          <w:kern w:val="2"/>
+          <w:sz w:val="24"/>
+          <w:szCs w:val="24"/>
+          <w:lang w:val="en-US" w:eastAsia="zh-CN" w:bidi="hi-IN"/>
+        </w:rPr>
+        <w:t>Hibernate</w:t>
+      </w:r>
+      <w:r>
+        <w:rPr>
+          <w:rFonts w:eastAsia="NSimSun" w:cs="Arial"/>
+          <w:b w:val="false"/>
+          <w:bCs w:val="false"/>
+          <w:color w:val="auto"/>
+          <w:kern w:val="2"/>
+          <w:sz w:val="24"/>
+          <w:szCs w:val="24"/>
+          <w:lang w:val="en-US" w:eastAsia="zh-CN" w:bidi="hi-IN"/>
+        </w:rPr>
+        <w:t xml:space="preserve"> </w:t>
+      </w:r>
+      <w:r>
+        <w:rPr>
+          <w:rFonts w:eastAsia="NSimSun" w:cs="Arial"/>
+          <w:b w:val="false"/>
+          <w:bCs w:val="false"/>
+          <w:color w:val="auto"/>
+          <w:kern w:val="2"/>
+          <w:sz w:val="24"/>
+          <w:szCs w:val="24"/>
+          <w:lang w:val="ru-RU" w:eastAsia="zh-CN" w:bidi="hi-IN"/>
+        </w:rPr>
+        <w:t xml:space="preserve">в </w:t>
+      </w:r>
+      <w:r>
+        <w:rPr>
+          <w:rFonts w:eastAsia="NSimSun" w:cs="Arial"/>
+          <w:b/>
+          <w:bCs/>
+          <w:color w:val="auto"/>
+          <w:kern w:val="2"/>
+          <w:sz w:val="24"/>
+          <w:szCs w:val="24"/>
+          <w:lang w:val="en-US" w:eastAsia="zh-CN" w:bidi="hi-IN"/>
+        </w:rPr>
+        <w:t>Spring</w:t>
+      </w:r>
+      <w:r>
+        <w:rPr>
+          <w:rFonts w:eastAsia="NSimSun" w:cs="Arial"/>
+          <w:b w:val="false"/>
+          <w:bCs w:val="false"/>
+          <w:color w:val="auto"/>
+          <w:kern w:val="2"/>
+          <w:sz w:val="24"/>
+          <w:szCs w:val="24"/>
+          <w:lang w:val="en-US" w:eastAsia="zh-CN" w:bidi="hi-IN"/>
+        </w:rPr>
+        <w:t xml:space="preserve"> </w:t>
+      </w:r>
+      <w:r>
+        <w:rPr>
+          <w:rFonts w:eastAsia="NSimSun" w:cs="Arial"/>
+          <w:b w:val="false"/>
+          <w:bCs w:val="false"/>
+          <w:color w:val="auto"/>
+          <w:kern w:val="2"/>
+          <w:sz w:val="24"/>
+          <w:szCs w:val="24"/>
+          <w:lang w:val="ru-RU" w:eastAsia="zh-CN" w:bidi="hi-IN"/>
+        </w:rPr>
+        <w:t>приложении завершена. Можно приступать к работе.</w:t>
+      </w:r>
+    </w:p>
+    <w:p>
+      <w:pPr>
+        <w:pStyle w:val="Normal"/>
+        <w:bidi w:val="0"/>
+        <w:jc w:val="start"/>
+        <w:rPr>
+          <w:b w:val="false"/>
+          <w:b w:val="false"/>
+          <w:bCs w:val="false"/>
+          <w:lang w:val="en-US"/>
+        </w:rPr>
+      </w:pPr>
+      <w:r>
+        <w:rPr/>
+      </w:r>
+    </w:p>
+    <w:p>
+      <w:pPr>
+        <w:pStyle w:val="Normal"/>
+        <w:bidi w:val="0"/>
+        <w:jc w:val="start"/>
+        <w:rPr>
+          <w:b w:val="false"/>
+          <w:b w:val="false"/>
+          <w:bCs w:val="false"/>
+          <w:lang w:val="en-US"/>
+        </w:rPr>
+      </w:pPr>
+      <w:r>
+        <w:rPr/>
+      </w:r>
+    </w:p>
+    <w:p>
+      <w:pPr>
+        <w:pStyle w:val="Normal"/>
+        <w:bidi w:val="0"/>
+        <w:jc w:val="start"/>
+        <w:rPr>
+          <w:b w:val="false"/>
+          <w:b w:val="false"/>
+          <w:bCs w:val="false"/>
+          <w:lang w:val="en-US"/>
+        </w:rPr>
+      </w:pPr>
+      <w:r>
+        <w:rPr/>
+      </w:r>
+    </w:p>
+    <w:p>
+      <w:pPr>
+        <w:pStyle w:val="Normal"/>
+        <w:bidi w:val="0"/>
+        <w:jc w:val="start"/>
+        <w:rPr>
+          <w:b w:val="false"/>
+          <w:b w:val="false"/>
+          <w:bCs w:val="false"/>
+          <w:lang w:val="en-US"/>
+        </w:rPr>
+      </w:pPr>
+      <w:r>
+        <w:rPr/>
+      </w:r>
+    </w:p>
+    <w:p>
+      <w:pPr>
+        <w:pStyle w:val="Normal"/>
+        <w:bidi w:val="0"/>
+        <w:jc w:val="center"/>
+        <w:rPr>
+          <w:b/>
+          <w:b/>
+          <w:bCs/>
+        </w:rPr>
+      </w:pPr>
+      <w:r>
+        <w:rPr>
+          <w:rFonts w:eastAsia="NSimSun" w:cs="Arial"/>
+          <w:b/>
+          <w:bCs/>
+          <w:color w:val="auto"/>
+          <w:kern w:val="2"/>
+          <w:sz w:val="24"/>
+          <w:szCs w:val="24"/>
+          <w:lang w:val="ru-RU" w:eastAsia="zh-CN" w:bidi="hi-IN"/>
+        </w:rPr>
+        <w:t xml:space="preserve">Пример использования </w:t>
+      </w:r>
+      <w:r>
+        <w:rPr>
+          <w:rFonts w:eastAsia="NSimSun" w:cs="Arial"/>
+          <w:b/>
+          <w:bCs/>
+          <w:color w:val="auto"/>
+          <w:kern w:val="2"/>
+          <w:sz w:val="24"/>
+          <w:szCs w:val="24"/>
+          <w:lang w:val="en-US" w:eastAsia="zh-CN" w:bidi="hi-IN"/>
+        </w:rPr>
+        <w:t xml:space="preserve">Hibernate </w:t>
+      </w:r>
+      <w:r>
+        <w:rPr>
+          <w:rFonts w:eastAsia="NSimSun" w:cs="Arial"/>
+          <w:b/>
+          <w:bCs/>
+          <w:color w:val="auto"/>
+          <w:kern w:val="2"/>
+          <w:sz w:val="24"/>
+          <w:szCs w:val="24"/>
+          <w:lang w:val="ru-RU" w:eastAsia="zh-CN" w:bidi="hi-IN"/>
+        </w:rPr>
+        <w:t xml:space="preserve">в </w:t>
+      </w:r>
+      <w:r>
+        <w:rPr>
+          <w:rFonts w:eastAsia="NSimSun" w:cs="Arial"/>
+          <w:b/>
+          <w:bCs/>
+          <w:color w:val="auto"/>
+          <w:kern w:val="2"/>
+          <w:sz w:val="24"/>
+          <w:szCs w:val="24"/>
+          <w:lang w:val="en-US" w:eastAsia="zh-CN" w:bidi="hi-IN"/>
+        </w:rPr>
+        <w:t xml:space="preserve">Spring </w:t>
+      </w:r>
+      <w:r>
+        <w:rPr>
+          <w:rFonts w:eastAsia="NSimSun" w:cs="Arial"/>
+          <w:b/>
+          <w:bCs/>
+          <w:color w:val="auto"/>
+          <w:kern w:val="2"/>
+          <w:sz w:val="24"/>
+          <w:szCs w:val="24"/>
+          <w:lang w:val="ru-RU" w:eastAsia="zh-CN" w:bidi="hi-IN"/>
+        </w:rPr>
+        <w:t>приложении</w:t>
+      </w:r>
+    </w:p>
+    <w:p>
+      <w:pPr>
+        <w:pStyle w:val="Normal"/>
+        <w:bidi w:val="0"/>
+        <w:jc w:val="start"/>
+        <w:rPr>
+          <w:rFonts w:ascii="Liberation Serif" w:hAnsi="Liberation Serif" w:eastAsia="NSimSun" w:cs="Arial"/>
+          <w:b/>
+          <w:b/>
+          <w:bCs/>
+          <w:color w:val="auto"/>
+          <w:kern w:val="2"/>
+          <w:sz w:val="24"/>
+          <w:szCs w:val="24"/>
+          <w:lang w:val="ru-RU" w:eastAsia="zh-CN" w:bidi="hi-IN"/>
+        </w:rPr>
+      </w:pPr>
+      <w:r>
+        <w:rPr>
+          <w:rFonts w:eastAsia="NSimSun" w:cs="Arial"/>
+          <w:b/>
+          <w:bCs/>
+          <w:color w:val="auto"/>
+          <w:kern w:val="2"/>
+          <w:sz w:val="24"/>
+          <w:szCs w:val="24"/>
+          <w:lang w:val="ru-RU" w:eastAsia="zh-CN" w:bidi="hi-IN"/>
+        </w:rPr>
+        <w:t xml:space="preserve">1. </w:t>
+      </w:r>
+      <w:r>
+        <w:rPr>
+          <w:rFonts w:eastAsia="NSimSun" w:cs="Arial"/>
+          <w:b w:val="false"/>
+          <w:bCs w:val="false"/>
+          <w:color w:val="auto"/>
+          <w:kern w:val="2"/>
+          <w:sz w:val="24"/>
+          <w:szCs w:val="24"/>
+          <w:lang w:val="ru-RU" w:eastAsia="zh-CN" w:bidi="hi-IN"/>
+        </w:rPr>
+        <w:t>Сделаем из обычных классов сущности, чтобы связать её с базой данных.</w:t>
+      </w:r>
+    </w:p>
+    <w:p>
+      <w:pPr>
+        <w:pStyle w:val="Normal"/>
+        <w:bidi w:val="0"/>
+        <w:jc w:val="start"/>
+        <w:rPr>
+          <w:rFonts w:ascii="Liberation Serif" w:hAnsi="Liberation Serif" w:eastAsia="NSimSun" w:cs="Arial"/>
+          <w:b/>
+          <w:b/>
+          <w:bCs/>
+          <w:color w:val="auto"/>
+          <w:kern w:val="2"/>
+          <w:sz w:val="24"/>
+          <w:szCs w:val="24"/>
+          <w:lang w:val="ru-RU" w:eastAsia="zh-CN" w:bidi="hi-IN"/>
+        </w:rPr>
+      </w:pPr>
+      <w:r>
+        <w:drawing>
+          <wp:anchor behindDoc="0" distT="0" distB="0" distL="0" distR="0" simplePos="0" locked="0" layoutInCell="0" allowOverlap="1" relativeHeight="8">
+            <wp:simplePos x="0" y="0"/>
+            <wp:positionH relativeFrom="column">
+              <wp:posOffset>28575</wp:posOffset>
+            </wp:positionH>
+            <wp:positionV relativeFrom="paragraph">
+              <wp:posOffset>635</wp:posOffset>
+            </wp:positionV>
+            <wp:extent cx="4377690" cy="3140710"/>
+            <wp:effectExtent l="0" t="0" r="0" b="0"/>
+            <wp:wrapSquare wrapText="largest"/>
+            <wp:docPr id="7" name="Изображение7" descr="" title=""/>
+            <wp:cNvGraphicFramePr>
+              <a:graphicFrameLocks xmlns:a="http://schemas.openxmlformats.org/drawingml/2006/main" noChangeAspect="1"/>
+            </wp:cNvGraphicFramePr>
+            <a:graphic xmlns:a="http://schemas.openxmlformats.org/drawingml/2006/main">
+              <a:graphicData uri="http://schemas.openxmlformats.org/drawingml/2006/picture">
+                <pic:pic xmlns:pic="http://schemas.openxmlformats.org/drawingml/2006/picture">
+                  <pic:nvPicPr>
+                    <pic:cNvPr id="7" name="Изображение7" descr="" title=""/>
+                    <pic:cNvPicPr>
+                      <a:picLocks noChangeAspect="1" noChangeArrowheads="1"/>
+                    </pic:cNvPicPr>
+                  </pic:nvPicPr>
+                  <pic:blipFill>
+                    <a:blip r:embed="rId8"/>
+                    <a:stretch>
+                      <a:fillRect/>
+                    </a:stretch>
+                  </pic:blipFill>
+                  <pic:spPr bwMode="auto">
+                    <a:xfrm>
+                      <a:off x="0" y="0"/>
+                      <a:ext cx="4377690" cy="3140710"/>
+                    </a:xfrm>
+                    <a:prstGeom prst="rect">
+                      <a:avLst/>
+                    </a:prstGeom>
+                  </pic:spPr>
+                </pic:pic>
+              </a:graphicData>
+            </a:graphic>
+          </wp:anchor>
+        </w:drawing>
+      </w:r>
+      <w:r>
+        <w:rPr>
+          <w:rFonts w:eastAsia="NSimSun" w:cs="Arial"/>
+          <w:b w:val="false"/>
+          <w:bCs w:val="false"/>
+          <w:color w:val="auto"/>
+          <w:kern w:val="2"/>
+          <w:sz w:val="24"/>
+          <w:szCs w:val="24"/>
+          <w:lang w:val="ru-RU" w:eastAsia="zh-CN" w:bidi="hi-IN"/>
+        </w:rPr>
+        <w:br/>
+      </w:r>
+    </w:p>
+    <w:p>
+      <w:pPr>
+        <w:pStyle w:val="Normal"/>
+        <w:bidi w:val="0"/>
+        <w:jc w:val="start"/>
+        <w:rPr>
+          <w:rFonts w:ascii="Liberation Serif" w:hAnsi="Liberation Serif" w:eastAsia="NSimSun" w:cs="Arial"/>
+          <w:color w:val="auto"/>
+          <w:kern w:val="2"/>
+          <w:sz w:val="24"/>
+          <w:szCs w:val="24"/>
+          <w:lang w:val="en-US" w:eastAsia="zh-CN" w:bidi="hi-IN"/>
+        </w:rPr>
+      </w:pPr>
+      <w:r>
+        <w:rPr>
+          <w:b/>
+          <w:bCs/>
+        </w:rPr>
+      </w:r>
+    </w:p>
+    <w:p>
+      <w:pPr>
+        <w:pStyle w:val="Normal"/>
+        <w:bidi w:val="0"/>
+        <w:jc w:val="start"/>
+        <w:rPr>
+          <w:b/>
+          <w:b/>
+          <w:bCs/>
+        </w:rPr>
+      </w:pPr>
+      <w:r>
+        <w:rPr>
+          <w:rFonts w:eastAsia="NSimSun" w:cs="Arial"/>
+          <w:b/>
+          <w:bCs/>
+          <w:color w:val="auto"/>
+          <w:kern w:val="2"/>
+          <w:sz w:val="24"/>
+          <w:szCs w:val="24"/>
+          <w:lang w:val="en-US" w:eastAsia="zh-CN" w:bidi="hi-IN"/>
+        </w:rPr>
+        <w:br/>
+        <w:br/>
+        <w:br/>
+        <w:br/>
+        <w:br/>
+        <w:br/>
+        <w:br/>
+        <w:br/>
+        <w:br/>
+        <w:br/>
+        <w:br/>
+        <w:br/>
+        <w:br/>
+        <w:br/>
+        <w:br/>
+        <w:br/>
+        <w:br/>
+      </w:r>
+      <w:r>
+        <w:rPr>
+          <w:rFonts w:eastAsia="NSimSun" w:cs="Arial"/>
+          <w:b/>
+          <w:bCs/>
+          <w:color w:val="auto"/>
+          <w:kern w:val="2"/>
+          <w:sz w:val="24"/>
+          <w:szCs w:val="24"/>
+          <w:lang w:val="en-US" w:eastAsia="zh-CN" w:bidi="hi-IN"/>
+        </w:rPr>
+        <w:t xml:space="preserve">2. </w:t>
+      </w:r>
+      <w:r>
+        <w:rPr>
+          <w:rFonts w:eastAsia="NSimSun" w:cs="Arial"/>
+          <w:b w:val="false"/>
+          <w:bCs w:val="false"/>
+          <w:color w:val="auto"/>
+          <w:kern w:val="2"/>
+          <w:sz w:val="24"/>
+          <w:szCs w:val="24"/>
+          <w:lang w:val="ru-RU" w:eastAsia="zh-CN" w:bidi="hi-IN"/>
+        </w:rPr>
+        <w:t xml:space="preserve">Внедрим в </w:t>
+      </w:r>
+      <w:r>
+        <w:rPr>
+          <w:rFonts w:eastAsia="NSimSun" w:cs="Arial"/>
+          <w:b/>
+          <w:bCs/>
+          <w:color w:val="auto"/>
+          <w:kern w:val="2"/>
+          <w:sz w:val="24"/>
+          <w:szCs w:val="24"/>
+          <w:lang w:val="en-US" w:eastAsia="zh-CN" w:bidi="hi-IN"/>
+        </w:rPr>
+        <w:t>DAO</w:t>
+      </w:r>
+      <w:r>
+        <w:rPr>
+          <w:rFonts w:eastAsia="NSimSun" w:cs="Arial"/>
+          <w:b w:val="false"/>
+          <w:bCs w:val="false"/>
+          <w:color w:val="auto"/>
+          <w:kern w:val="2"/>
+          <w:sz w:val="24"/>
+          <w:szCs w:val="24"/>
+          <w:lang w:val="ru-RU" w:eastAsia="zh-CN" w:bidi="hi-IN"/>
+        </w:rPr>
+        <w:t xml:space="preserve"> классы </w:t>
+      </w:r>
+      <w:r>
+        <w:rPr>
+          <w:rFonts w:eastAsia="NSimSun" w:cs="Arial"/>
+          <w:b/>
+          <w:bCs/>
+          <w:color w:val="auto"/>
+          <w:kern w:val="2"/>
+          <w:sz w:val="24"/>
+          <w:szCs w:val="24"/>
+          <w:lang w:val="en-US" w:eastAsia="zh-CN" w:bidi="hi-IN"/>
+        </w:rPr>
+        <w:t>sessionFactory</w:t>
+      </w:r>
+      <w:r>
+        <w:rPr>
+          <w:rFonts w:eastAsia="NSimSun" w:cs="Arial"/>
+          <w:b w:val="false"/>
+          <w:bCs w:val="false"/>
+          <w:color w:val="auto"/>
+          <w:kern w:val="2"/>
+          <w:sz w:val="24"/>
+          <w:szCs w:val="24"/>
+          <w:lang w:val="en-US" w:eastAsia="zh-CN" w:bidi="hi-IN"/>
+        </w:rPr>
+        <w:t>.</w:t>
+        <w:br/>
+      </w:r>
+      <w:r>
+        <w:drawing>
+          <wp:anchor behindDoc="0" distT="0" distB="0" distL="0" distR="0" simplePos="0" locked="0" layoutInCell="0" allowOverlap="1" relativeHeight="9">
+            <wp:simplePos x="0" y="0"/>
+            <wp:positionH relativeFrom="column">
+              <wp:posOffset>59055</wp:posOffset>
+            </wp:positionH>
+            <wp:positionV relativeFrom="paragraph">
+              <wp:posOffset>3190875</wp:posOffset>
+            </wp:positionV>
+            <wp:extent cx="2937510" cy="1345565"/>
+            <wp:effectExtent l="0" t="0" r="0" b="0"/>
+            <wp:wrapSquare wrapText="largest"/>
+            <wp:docPr id="8" name="Изображение8" descr="" title=""/>
+            <wp:cNvGraphicFramePr>
+              <a:graphicFrameLocks xmlns:a="http://schemas.openxmlformats.org/drawingml/2006/main" noChangeAspect="1"/>
+            </wp:cNvGraphicFramePr>
+            <a:graphic xmlns:a="http://schemas.openxmlformats.org/drawingml/2006/main">
+              <a:graphicData uri="http://schemas.openxmlformats.org/drawingml/2006/picture">
+                <pic:pic xmlns:pic="http://schemas.openxmlformats.org/drawingml/2006/picture">
+                  <pic:nvPicPr>
+                    <pic:cNvPr id="8" name="Изображение8" descr="" title=""/>
+                    <pic:cNvPicPr>
+                      <a:picLocks noChangeAspect="1" noChangeArrowheads="1"/>
+                    </pic:cNvPicPr>
+                  </pic:nvPicPr>
+                  <pic:blipFill>
+                    <a:blip r:embed="rId9"/>
+                    <a:srcRect l="0" t="0" r="14504" b="7337"/>
+                    <a:stretch>
+                      <a:fillRect/>
+                    </a:stretch>
+                  </pic:blipFill>
+                  <pic:spPr bwMode="auto">
+                    <a:xfrm>
+                      <a:off x="0" y="0"/>
+                      <a:ext cx="2937510" cy="1345565"/>
+                    </a:xfrm>
+                    <a:prstGeom prst="rect">
+                      <a:avLst/>
+                    </a:prstGeom>
+                  </pic:spPr>
+                </pic:pic>
+              </a:graphicData>
+            </a:graphic>
+          </wp:anchor>
+        </w:drawing>
+      </w:r>
+      <w:r>
+        <w:rPr>
+          <w:rFonts w:eastAsia="NSimSun" w:cs="Arial"/>
+          <w:b w:val="false"/>
+          <w:bCs w:val="false"/>
+          <w:color w:val="auto"/>
+          <w:kern w:val="2"/>
+          <w:sz w:val="24"/>
+          <w:szCs w:val="24"/>
+          <w:lang w:val="en-US" w:eastAsia="zh-CN" w:bidi="hi-IN"/>
+        </w:rPr>
+        <w:br/>
+        <w:br/>
+        <w:br/>
+        <w:br/>
+        <w:br/>
+        <w:br/>
+        <w:br/>
+        <w:br/>
+        <w:br/>
+      </w:r>
+    </w:p>
+    <w:p>
+      <w:pPr>
+        <w:pStyle w:val="Normal"/>
+        <w:bidi w:val="0"/>
+        <w:jc w:val="start"/>
+        <w:rPr>
+          <w:b/>
+          <w:b/>
+          <w:bCs/>
+        </w:rPr>
+      </w:pPr>
+      <w:r>
+        <w:rPr>
+          <w:rFonts w:eastAsia="NSimSun" w:cs="Arial"/>
+          <w:b/>
+          <w:bCs/>
+          <w:color w:val="auto"/>
+          <w:kern w:val="2"/>
+          <w:sz w:val="24"/>
+          <w:szCs w:val="24"/>
+          <w:lang w:val="en-US" w:eastAsia="zh-CN" w:bidi="hi-IN"/>
+        </w:rPr>
+        <w:t>3.</w:t>
+      </w:r>
+      <w:r>
+        <w:rPr>
+          <w:rFonts w:eastAsia="NSimSun" w:cs="Arial"/>
+          <w:b w:val="false"/>
+          <w:bCs w:val="false"/>
+          <w:color w:val="auto"/>
+          <w:kern w:val="2"/>
+          <w:sz w:val="24"/>
+          <w:szCs w:val="24"/>
+          <w:lang w:val="en-US" w:eastAsia="zh-CN" w:bidi="hi-IN"/>
+        </w:rPr>
+        <w:t xml:space="preserve"> </w:t>
+      </w:r>
+      <w:r>
+        <w:rPr>
+          <w:rFonts w:eastAsia="NSimSun" w:cs="Arial"/>
+          <w:b w:val="false"/>
+          <w:bCs w:val="false"/>
+          <w:color w:val="auto"/>
+          <w:kern w:val="2"/>
+          <w:sz w:val="24"/>
+          <w:szCs w:val="24"/>
+          <w:lang w:val="ru-RU" w:eastAsia="zh-CN" w:bidi="hi-IN"/>
+        </w:rPr>
+        <w:t xml:space="preserve">В </w:t>
+      </w:r>
+      <w:r>
+        <w:rPr>
+          <w:rFonts w:eastAsia="NSimSun" w:cs="Arial"/>
+          <w:b/>
+          <w:bCs/>
+          <w:color w:val="auto"/>
+          <w:kern w:val="2"/>
+          <w:sz w:val="24"/>
+          <w:szCs w:val="24"/>
+          <w:lang w:val="en-US" w:eastAsia="zh-CN" w:bidi="hi-IN"/>
+        </w:rPr>
+        <w:t>Spring</w:t>
+      </w:r>
+      <w:r>
+        <w:rPr>
+          <w:rFonts w:eastAsia="NSimSun" w:cs="Arial"/>
+          <w:b w:val="false"/>
+          <w:bCs w:val="false"/>
+          <w:color w:val="auto"/>
+          <w:kern w:val="2"/>
+          <w:sz w:val="24"/>
+          <w:szCs w:val="24"/>
+          <w:lang w:val="en-US" w:eastAsia="zh-CN" w:bidi="hi-IN"/>
+        </w:rPr>
+        <w:t xml:space="preserve"> </w:t>
+      </w:r>
+      <w:r>
+        <w:rPr>
+          <w:rFonts w:eastAsia="NSimSun" w:cs="Arial"/>
+          <w:b w:val="false"/>
+          <w:bCs w:val="false"/>
+          <w:color w:val="auto"/>
+          <w:kern w:val="2"/>
+          <w:sz w:val="24"/>
+          <w:szCs w:val="24"/>
+          <w:lang w:val="ru-RU" w:eastAsia="zh-CN" w:bidi="hi-IN"/>
+        </w:rPr>
+        <w:t xml:space="preserve">приложении транзакции мы не открываем самостоятельно, тоесть не нужно вызывать метод </w:t>
+      </w:r>
+      <w:r>
+        <w:rPr>
+          <w:rFonts w:eastAsia="NSimSun" w:cs="Arial"/>
+          <w:b/>
+          <w:bCs/>
+          <w:i/>
+          <w:iCs/>
+          <w:color w:val="auto"/>
+          <w:kern w:val="2"/>
+          <w:sz w:val="24"/>
+          <w:szCs w:val="24"/>
+          <w:lang w:val="en-US" w:eastAsia="zh-CN" w:bidi="hi-IN"/>
+        </w:rPr>
+        <w:t>beginTransaction()</w:t>
+      </w:r>
+      <w:r>
+        <w:rPr>
+          <w:rFonts w:eastAsia="NSimSun" w:cs="Arial"/>
+          <w:b w:val="false"/>
+          <w:bCs w:val="false"/>
+          <w:color w:val="auto"/>
+          <w:kern w:val="2"/>
+          <w:sz w:val="24"/>
+          <w:szCs w:val="24"/>
+          <w:lang w:val="en-US" w:eastAsia="zh-CN" w:bidi="hi-IN"/>
+        </w:rPr>
+        <w:t xml:space="preserve"> </w:t>
+      </w:r>
+      <w:r>
+        <w:rPr>
+          <w:rFonts w:eastAsia="NSimSun" w:cs="Arial"/>
+          <w:b w:val="false"/>
+          <w:bCs w:val="false"/>
+          <w:color w:val="auto"/>
+          <w:kern w:val="2"/>
+          <w:sz w:val="24"/>
+          <w:szCs w:val="24"/>
+          <w:lang w:val="ru-RU" w:eastAsia="zh-CN" w:bidi="hi-IN"/>
+        </w:rPr>
+        <w:t xml:space="preserve">как это делается в чистом </w:t>
+      </w:r>
+      <w:r>
+        <w:rPr>
+          <w:rFonts w:eastAsia="NSimSun" w:cs="Arial"/>
+          <w:b/>
+          <w:bCs/>
+          <w:color w:val="auto"/>
+          <w:kern w:val="2"/>
+          <w:sz w:val="24"/>
+          <w:szCs w:val="24"/>
+          <w:lang w:val="en-US" w:eastAsia="zh-CN" w:bidi="hi-IN"/>
+        </w:rPr>
+        <w:t>hibernate</w:t>
+      </w:r>
+      <w:r>
+        <w:rPr>
+          <w:rFonts w:eastAsia="NSimSun" w:cs="Arial"/>
+          <w:b w:val="false"/>
+          <w:bCs w:val="false"/>
+          <w:color w:val="auto"/>
+          <w:kern w:val="2"/>
+          <w:sz w:val="24"/>
+          <w:szCs w:val="24"/>
+          <w:lang w:val="en-US" w:eastAsia="zh-CN" w:bidi="hi-IN"/>
+        </w:rPr>
+        <w:t>.</w:t>
+      </w:r>
+    </w:p>
+    <w:p>
+      <w:pPr>
+        <w:pStyle w:val="Normal"/>
+        <w:bidi w:val="0"/>
+        <w:jc w:val="start"/>
+        <w:rPr>
+          <w:b/>
+          <w:b/>
+          <w:bCs/>
+        </w:rPr>
+      </w:pPr>
+      <w:r>
+        <w:rPr>
+          <w:rFonts w:eastAsia="NSimSun" w:cs="Arial"/>
+          <w:b w:val="false"/>
+          <w:bCs w:val="false"/>
+          <w:color w:val="auto"/>
+          <w:kern w:val="2"/>
+          <w:sz w:val="24"/>
+          <w:szCs w:val="24"/>
+          <w:lang w:val="ru-RU" w:eastAsia="zh-CN" w:bidi="hi-IN"/>
+        </w:rPr>
+        <w:t xml:space="preserve">Чтобы начать транзакцию внутри какого-то метода нужно использовать специальную аннотацию которая называется </w:t>
+      </w:r>
+      <w:r>
+        <w:rPr>
+          <w:rFonts w:eastAsia="NSimSun" w:cs="Arial"/>
+          <w:b/>
+          <w:bCs/>
+          <w:color w:val="auto"/>
+          <w:kern w:val="2"/>
+          <w:sz w:val="24"/>
+          <w:szCs w:val="24"/>
+          <w:lang w:val="en-US" w:eastAsia="zh-CN" w:bidi="hi-IN"/>
+        </w:rPr>
+        <w:t>@Transactional</w:t>
+      </w:r>
+      <w:r>
+        <w:rPr>
+          <w:rFonts w:eastAsia="NSimSun" w:cs="Arial"/>
+          <w:b w:val="false"/>
+          <w:bCs w:val="false"/>
+          <w:color w:val="auto"/>
+          <w:kern w:val="2"/>
+          <w:sz w:val="24"/>
+          <w:szCs w:val="24"/>
+          <w:lang w:val="en-US" w:eastAsia="zh-CN" w:bidi="hi-IN"/>
+        </w:rPr>
+        <w:t xml:space="preserve">. </w:t>
+      </w:r>
+      <w:r>
+        <w:rPr>
+          <w:rFonts w:eastAsia="NSimSun" w:cs="Arial"/>
+          <w:b w:val="false"/>
+          <w:bCs w:val="false"/>
+          <w:color w:val="auto"/>
+          <w:kern w:val="2"/>
+          <w:sz w:val="24"/>
+          <w:szCs w:val="24"/>
+          <w:lang w:val="ru-RU" w:eastAsia="zh-CN" w:bidi="hi-IN"/>
+        </w:rPr>
+        <w:t xml:space="preserve">Тоесть всё что будет происходит в этом методе будет присходить внутри транзакции и как только в этом методе все строчки будут пройдены транзакция автоматически будет закомченна(на сессии будет вызван метод </w:t>
+      </w:r>
+      <w:r>
+        <w:rPr>
+          <w:rFonts w:eastAsia="NSimSun" w:cs="Arial"/>
+          <w:b/>
+          <w:bCs/>
+          <w:color w:val="auto"/>
+          <w:kern w:val="2"/>
+          <w:sz w:val="24"/>
+          <w:szCs w:val="24"/>
+          <w:lang w:val="en-US" w:eastAsia="zh-CN" w:bidi="hi-IN"/>
+        </w:rPr>
+        <w:t>commit()</w:t>
+      </w:r>
+      <w:r>
+        <w:rPr>
+          <w:rFonts w:eastAsia="NSimSun" w:cs="Arial"/>
+          <w:b w:val="false"/>
+          <w:bCs w:val="false"/>
+          <w:color w:val="auto"/>
+          <w:kern w:val="2"/>
+          <w:sz w:val="24"/>
+          <w:szCs w:val="24"/>
+          <w:lang w:val="ru-RU" w:eastAsia="zh-CN" w:bidi="hi-IN"/>
+        </w:rPr>
+        <w:t>).</w:t>
+      </w:r>
+    </w:p>
+    <w:p>
+      <w:pPr>
+        <w:pStyle w:val="Normal"/>
+        <w:bidi w:val="0"/>
+        <w:jc w:val="start"/>
+        <w:rPr>
+          <w:b/>
+          <w:b/>
+          <w:bCs/>
+        </w:rPr>
+      </w:pPr>
+      <w:r>
+        <w:rPr>
+          <w:rFonts w:eastAsia="NSimSun" w:cs="Arial"/>
+          <w:b w:val="false"/>
+          <w:bCs w:val="false"/>
+          <w:color w:val="auto"/>
+          <w:kern w:val="2"/>
+          <w:sz w:val="24"/>
+          <w:szCs w:val="24"/>
+          <w:lang w:val="ru-RU" w:eastAsia="zh-CN" w:bidi="hi-IN"/>
+        </w:rPr>
+        <w:t>У</w:t>
+      </w:r>
+      <w:r>
+        <w:rPr>
+          <w:rFonts w:eastAsia="NSimSun" w:cs="Arial"/>
+          <w:b w:val="false"/>
+          <w:bCs w:val="false"/>
+          <w:color w:val="auto"/>
+          <w:kern w:val="2"/>
+          <w:sz w:val="24"/>
+          <w:szCs w:val="24"/>
+          <w:lang w:val="ru-RU" w:eastAsia="zh-CN" w:bidi="hi-IN"/>
+        </w:rPr>
+        <w:t xml:space="preserve"> аннотации </w:t>
+      </w:r>
+      <w:r>
+        <w:rPr>
+          <w:rFonts w:eastAsia="NSimSun" w:cs="Arial"/>
+          <w:b/>
+          <w:bCs/>
+          <w:color w:val="auto"/>
+          <w:kern w:val="2"/>
+          <w:sz w:val="24"/>
+          <w:szCs w:val="24"/>
+          <w:lang w:val="en-US" w:eastAsia="zh-CN" w:bidi="hi-IN"/>
+        </w:rPr>
+        <w:t>@Transactional</w:t>
+      </w:r>
+      <w:r>
+        <w:rPr>
+          <w:rFonts w:eastAsia="NSimSun" w:cs="Arial"/>
+          <w:b w:val="false"/>
+          <w:bCs w:val="false"/>
+          <w:color w:val="auto"/>
+          <w:kern w:val="2"/>
+          <w:sz w:val="24"/>
+          <w:szCs w:val="24"/>
+          <w:lang w:val="ru-RU" w:eastAsia="zh-CN" w:bidi="hi-IN"/>
+        </w:rPr>
+        <w:t xml:space="preserve"> есть аргумент </w:t>
+      </w:r>
+      <w:r>
+        <w:rPr>
+          <w:rFonts w:eastAsia="NSimSun" w:cs="Arial"/>
+          <w:b/>
+          <w:bCs/>
+          <w:color w:val="auto"/>
+          <w:kern w:val="2"/>
+          <w:sz w:val="24"/>
+          <w:szCs w:val="24"/>
+          <w:lang w:val="en-US" w:eastAsia="zh-CN" w:bidi="hi-IN"/>
+        </w:rPr>
+        <w:t xml:space="preserve">readOnly. </w:t>
+      </w:r>
+      <w:r>
+        <w:rPr>
+          <w:rFonts w:eastAsia="NSimSun" w:cs="Arial"/>
+          <w:b w:val="false"/>
+          <w:bCs w:val="false"/>
+          <w:color w:val="auto"/>
+          <w:kern w:val="2"/>
+          <w:sz w:val="24"/>
+          <w:szCs w:val="24"/>
+          <w:lang w:val="ru-RU" w:eastAsia="zh-CN" w:bidi="hi-IN"/>
+        </w:rPr>
+        <w:t xml:space="preserve">Если в методе мы только читаем данные из базы данных, то этот аругмент следует поставить в положение </w:t>
+      </w:r>
+      <w:r>
+        <w:rPr>
+          <w:rFonts w:eastAsia="NSimSun" w:cs="Arial"/>
+          <w:b/>
+          <w:bCs/>
+          <w:color w:val="auto"/>
+          <w:kern w:val="2"/>
+          <w:sz w:val="24"/>
+          <w:szCs w:val="24"/>
+          <w:lang w:val="en-US" w:eastAsia="zh-CN" w:bidi="hi-IN"/>
+        </w:rPr>
+        <w:t>true</w:t>
+      </w:r>
+      <w:r>
+        <w:rPr>
+          <w:rFonts w:eastAsia="NSimSun" w:cs="Arial"/>
+          <w:b w:val="false"/>
+          <w:bCs w:val="false"/>
+          <w:color w:val="auto"/>
+          <w:kern w:val="2"/>
+          <w:sz w:val="24"/>
+          <w:szCs w:val="24"/>
+          <w:lang w:val="ru-RU" w:eastAsia="zh-CN" w:bidi="hi-IN"/>
+        </w:rPr>
+        <w:drawing>
+          <wp:anchor behindDoc="0" distT="0" distB="0" distL="0" distR="0" simplePos="0" locked="0" layoutInCell="0" allowOverlap="1" relativeHeight="10">
+            <wp:simplePos x="0" y="0"/>
+            <wp:positionH relativeFrom="column">
+              <wp:posOffset>-7620</wp:posOffset>
+            </wp:positionH>
+            <wp:positionV relativeFrom="paragraph">
+              <wp:posOffset>655320</wp:posOffset>
+            </wp:positionV>
+            <wp:extent cx="3992880" cy="1316355"/>
+            <wp:effectExtent l="0" t="0" r="0" b="0"/>
+            <wp:wrapSquare wrapText="largest"/>
+            <wp:docPr id="9" name="Изображение9" descr="" title=""/>
+            <wp:cNvGraphicFramePr>
+              <a:graphicFrameLocks xmlns:a="http://schemas.openxmlformats.org/drawingml/2006/main" noChangeAspect="1"/>
+            </wp:cNvGraphicFramePr>
+            <a:graphic xmlns:a="http://schemas.openxmlformats.org/drawingml/2006/main">
+              <a:graphicData uri="http://schemas.openxmlformats.org/drawingml/2006/picture">
+                <pic:pic xmlns:pic="http://schemas.openxmlformats.org/drawingml/2006/picture">
+                  <pic:nvPicPr>
+                    <pic:cNvPr id="9" name="Изображение9" descr="" title=""/>
+                    <pic:cNvPicPr>
+                      <a:picLocks noChangeAspect="1" noChangeArrowheads="1"/>
+                    </pic:cNvPicPr>
+                  </pic:nvPicPr>
+                  <pic:blipFill>
+                    <a:blip r:embed="rId10"/>
+                    <a:stretch>
+                      <a:fillRect/>
+                    </a:stretch>
+                  </pic:blipFill>
+                  <pic:spPr bwMode="auto">
+                    <a:xfrm>
+                      <a:off x="0" y="0"/>
+                      <a:ext cx="3992880" cy="1316355"/>
+                    </a:xfrm>
+                    <a:prstGeom prst="rect">
+                      <a:avLst/>
+                    </a:prstGeom>
+                  </pic:spPr>
+                </pic:pic>
+              </a:graphicData>
+            </a:graphic>
+          </wp:anchor>
+        </w:drawing>
+      </w:r>
+      <w:r>
+        <w:rPr>
+          <w:rFonts w:eastAsia="NSimSun" w:cs="Arial"/>
+          <w:b w:val="false"/>
+          <w:bCs w:val="false"/>
+          <w:color w:val="auto"/>
+          <w:kern w:val="2"/>
+          <w:sz w:val="24"/>
+          <w:szCs w:val="24"/>
+          <w:lang w:val="ru-RU" w:eastAsia="zh-CN" w:bidi="hi-IN"/>
+        </w:rPr>
+        <w:t>. Это может ускорить работы с базой данных.</w:t>
+        <w:br/>
       </w:r>
     </w:p>
     <w:sectPr>
       <w:type w:val="nextPage"/>
       <w:pgSz w:w="11906" w:h="16838"/>
-      <w:pgMar w:left="1134" w:right="1134" w:gutter="0" w:header="0" w:top="1134" w:footer="0" w:bottom="1134"/>
+      <w:pgMar w:left="1134" w:right="1134" w:header="0" w:top="1134" w:footer="0" w:bottom="1134" w:gutter="0"/>
       <w:pgNumType w:fmt="decimal"/>
       <w:formProt w:val="false"/>
       <w:textDirection w:val="lrTb"/>
@@ -849,7 +2515,7 @@
   <w:style w:type="paragraph" w:styleId="Style14">
     <w:name w:val="Заголовок"/>
     <w:basedOn w:val="Normal"/>
-    <w:next w:val="BodyText"/>
+    <w:next w:val="Style15"/>
     <w:qFormat/>
     <w:pPr>
       <w:keepNext w:val="true"/>
@@ -861,7 +2527,7 @@
       <w:szCs w:val="28"/>
     </w:rPr>
   </w:style>
-  <w:style w:type="paragraph" w:styleId="BodyText">
+  <w:style w:type="paragraph" w:styleId="Style15">
     <w:name w:val="Body Text"/>
     <w:basedOn w:val="Normal"/>
     <w:pPr>
@@ -869,15 +2535,15 @@
     </w:pPr>
     <w:rPr/>
   </w:style>
-  <w:style w:type="paragraph" w:styleId="List">
+  <w:style w:type="paragraph" w:styleId="Style16">
     <w:name w:val="List"/>
-    <w:basedOn w:val="BodyText"/>
+    <w:basedOn w:val="Style15"/>
     <w:pPr/>
     <w:rPr>
       <w:rFonts w:cs="Arial"/>
     </w:rPr>
   </w:style>
-  <w:style w:type="paragraph" w:styleId="Caption">
+  <w:style w:type="paragraph" w:styleId="Style17">
     <w:name w:val="Caption"/>
     <w:basedOn w:val="Normal"/>
     <w:qFormat/>
@@ -893,7 +2559,7 @@
       <w:szCs w:val="24"/>
     </w:rPr>
   </w:style>
-  <w:style w:type="paragraph" w:styleId="Style15">
+  <w:style w:type="paragraph" w:styleId="Style18">
     <w:name w:val="Указатель"/>
     <w:basedOn w:val="Normal"/>
     <w:qFormat/>
